--- a/Report.docx
+++ b/Report.docx
@@ -712,7 +712,7 @@
           <w:sz w:val="28"/>
           <w:szCs w:val="28"/>
         </w:rPr>
-        <w:t>Currently not implemented in final product, a semi working variant is written in the code, however it's not fully working. Had issues creating the file on the system. Tried manually to create file on system to see if we could get it to write to that file, and each time the file would be empty. Not quite sure why not, however.</w:t>
+        <w:t>Currently not implemented in final product, a semi working variant is written in the code, however it's not fully working. Had issues creating the file on the system. Tried manually to create file on system to see if we could get it to write to that file, and each time the file would be empty. Not quite sure why not, however. If we could touch on this during recitation that would be really nice.</w:t>
       </w:r>
     </w:p>
     <w:p>
@@ -1033,7 +1033,7 @@
           <w:sz w:val="28"/>
           <w:szCs w:val="28"/>
         </w:rPr>
-        <w:t>Occasionally commands that require a param get hung up, such as wc without a specified file</w:t>
+        <w:t>Issue: Occasionally commands that require a param get hung up, such as wc without a specified file</w:t>
       </w:r>
     </w:p>
     <w:p>
@@ -1099,7 +1099,51 @@
           <w:sz w:val="28"/>
           <w:szCs w:val="28"/>
         </w:rPr>
-        <w:t>not sure why this isn't</w:t>
+        <w:t>not sure why this is an issue</w:t>
+      </w:r>
+    </w:p>
+    <w:p>
+      <w:pPr>
+        <w:pStyle w:val="Normal"/>
+        <w:numPr>
+          <w:ilvl w:val="0"/>
+          <w:numId w:val="1"/>
+        </w:numPr>
+        <w:rPr>
+          <w:color w:val="000000"/>
+          <w:sz w:val="28"/>
+          <w:szCs w:val="28"/>
+        </w:rPr>
+      </w:pPr>
+      <w:r>
+        <w:rPr>
+          <w:color w:val="000000"/>
+          <w:sz w:val="28"/>
+          <w:szCs w:val="28"/>
+        </w:rPr>
+        <w:t>Issue(fixed): Had an issue today(9-17-14) where the prompt wouldn't print out after executing a command.  This was caused by the process being forked and then waiting for new input before going back to the main while loop and printing the prompt.</w:t>
+      </w:r>
+    </w:p>
+    <w:p>
+      <w:pPr>
+        <w:pStyle w:val="Normal"/>
+        <w:numPr>
+          <w:ilvl w:val="0"/>
+          <w:numId w:val="1"/>
+        </w:numPr>
+        <w:rPr>
+          <w:color w:val="000000"/>
+          <w:sz w:val="28"/>
+          <w:szCs w:val="28"/>
+        </w:rPr>
+      </w:pPr>
+      <w:r>
+        <w:rPr>
+          <w:color w:val="000000"/>
+          <w:sz w:val="28"/>
+          <w:szCs w:val="28"/>
+        </w:rPr>
+        <w:t>Issue(fixed): In fixing the issue above, we created a new issue. When we call clear or ls or any other unix command after calling cd, which is built in. We have an issue where it wont take in any more input. However, cd will work indefinitely. We think that there are issues with CD closing. Our assumptions we're correct and we were able to quickly squish that bug.</w:t>
       </w:r>
     </w:p>
     <w:p>
